--- a/KKH/20190405/Word.docx
+++ b/KKH/20190405/Word.docx
@@ -59,16 +59,6 @@
         <w:tab/>
         <w:tab/>
         <w:tab/>
-      </w:r>
-      <w:r>
-        <w:rPr>
-          <w:rFonts w:ascii="맑은 고딕" w:hAnsi="맑은 고딕" w:cs="맑은 고딕" w:eastAsia="맑은 고딕"/>
-          <w:color w:val="auto"/>
-          <w:spacing w:val="0"/>
-          <w:position w:val="0"/>
-          <w:sz w:val="20"/>
-          <w:shd w:fill="auto" w:val="clear"/>
-        </w:rPr>
         <w:t xml:space="preserve">동네, 시내</w:t>
       </w:r>
     </w:p>
@@ -100,17 +90,6 @@
         <w:tab/>
         <w:tab/>
         <w:tab/>
-        <w:tab/>
-      </w:r>
-      <w:r>
-        <w:rPr>
-          <w:rFonts w:ascii="맑은 고딕" w:hAnsi="맑은 고딕" w:cs="맑은 고딕" w:eastAsia="맑은 고딕"/>
-          <w:color w:val="auto"/>
-          <w:spacing w:val="0"/>
-          <w:position w:val="0"/>
-          <w:sz w:val="20"/>
-          <w:shd w:fill="auto" w:val="clear"/>
-        </w:rPr>
         <w:t xml:space="preserve">찾다.</w:t>
       </w:r>
     </w:p>
@@ -204,16 +183,6 @@
         <w:tab/>
         <w:tab/>
         <w:tab/>
-      </w:r>
-      <w:r>
-        <w:rPr>
-          <w:rFonts w:ascii="맑은 고딕" w:hAnsi="맑은 고딕" w:cs="맑은 고딕" w:eastAsia="맑은 고딕"/>
-          <w:color w:val="auto"/>
-          <w:spacing w:val="0"/>
-          <w:position w:val="0"/>
-          <w:sz w:val="20"/>
-          <w:shd w:fill="auto" w:val="clear"/>
-        </w:rPr>
         <w:t xml:space="preserve">전에 남겨진</w:t>
       </w:r>
     </w:p>
@@ -243,16 +212,6 @@
         <w:t xml:space="preserve">pleased( = glad, delighted )</w:t>
         <w:tab/>
         <w:tab/>
-      </w:r>
-      <w:r>
-        <w:rPr>
-          <w:rFonts w:ascii="맑은 고딕" w:hAnsi="맑은 고딕" w:cs="맑은 고딕" w:eastAsia="맑은 고딕"/>
-          <w:color w:val="auto"/>
-          <w:spacing w:val="0"/>
-          <w:position w:val="0"/>
-          <w:sz w:val="20"/>
-          <w:shd w:fill="auto" w:val="clear"/>
-        </w:rPr>
         <w:t xml:space="preserve">기쁜, ~하여 기쁜</w:t>
       </w:r>
     </w:p>
@@ -282,16 +241,7 @@
         <w:t xml:space="preserve">explain( = account for )</w:t>
         <w:tab/>
         <w:tab/>
-      </w:r>
-      <w:r>
-        <w:rPr>
-          <w:rFonts w:ascii="맑은 고딕" w:hAnsi="맑은 고딕" w:cs="맑은 고딕" w:eastAsia="맑은 고딕"/>
-          <w:color w:val="auto"/>
-          <w:spacing w:val="0"/>
-          <w:position w:val="0"/>
-          <w:sz w:val="20"/>
-          <w:shd w:fill="auto" w:val="clear"/>
-        </w:rPr>
+        <w:tab/>
         <w:t xml:space="preserve">설명하다.</w:t>
       </w:r>
     </w:p>
@@ -309,6 +259,320 @@
           <w:shd w:fill="auto" w:val="clear"/>
         </w:rPr>
       </w:pPr>
+      <w:r>
+        <w:rPr>
+          <w:rFonts w:ascii="맑은 고딕" w:hAnsi="맑은 고딕" w:cs="맑은 고딕" w:eastAsia="맑은 고딕"/>
+          <w:color w:val="auto"/>
+          <w:spacing w:val="0"/>
+          <w:position w:val="0"/>
+          <w:sz w:val="20"/>
+          <w:shd w:fill="auto" w:val="clear"/>
+        </w:rPr>
+        <w:t xml:space="preserve">raise</w:t>
+        <w:tab/>
+        <w:tab/>
+        <w:tab/>
+        <w:tab/>
+        <w:tab/>
+        <w:t xml:space="preserve">들어올리다. 올리다.</w:t>
+      </w:r>
+    </w:p>
+    <w:p>
+      <w:pPr>
+        <w:spacing w:before="0" w:after="160" w:line="259"/>
+        <w:ind w:right="0" w:left="0" w:firstLine="0"/>
+        <w:jc w:val="both"/>
+        <w:rPr>
+          <w:rFonts w:ascii="맑은 고딕" w:hAnsi="맑은 고딕" w:cs="맑은 고딕" w:eastAsia="맑은 고딕"/>
+          <w:color w:val="auto"/>
+          <w:spacing w:val="0"/>
+          <w:position w:val="0"/>
+          <w:sz w:val="20"/>
+          <w:shd w:fill="auto" w:val="clear"/>
+        </w:rPr>
+      </w:pPr>
+      <w:r>
+        <w:rPr>
+          <w:rFonts w:ascii="맑은 고딕" w:hAnsi="맑은 고딕" w:cs="맑은 고딕" w:eastAsia="맑은 고딕"/>
+          <w:color w:val="auto"/>
+          <w:spacing w:val="0"/>
+          <w:position w:val="0"/>
+          <w:sz w:val="20"/>
+          <w:shd w:fill="auto" w:val="clear"/>
+        </w:rPr>
+        <w:t xml:space="preserve">lazy</w:t>
+        <w:tab/>
+        <w:tab/>
+        <w:tab/>
+        <w:tab/>
+        <w:tab/>
+        <w:t xml:space="preserve">게으른, 느긋한, 태만한</w:t>
+      </w:r>
+    </w:p>
+    <w:p>
+      <w:pPr>
+        <w:spacing w:before="0" w:after="160" w:line="259"/>
+        <w:ind w:right="0" w:left="0" w:firstLine="0"/>
+        <w:jc w:val="both"/>
+        <w:rPr>
+          <w:rFonts w:ascii="맑은 고딕" w:hAnsi="맑은 고딕" w:cs="맑은 고딕" w:eastAsia="맑은 고딕"/>
+          <w:color w:val="auto"/>
+          <w:spacing w:val="0"/>
+          <w:position w:val="0"/>
+          <w:sz w:val="20"/>
+          <w:shd w:fill="auto" w:val="clear"/>
+        </w:rPr>
+      </w:pPr>
+      <w:r>
+        <w:rPr>
+          <w:rFonts w:ascii="맑은 고딕" w:hAnsi="맑은 고딕" w:cs="맑은 고딕" w:eastAsia="맑은 고딕"/>
+          <w:color w:val="auto"/>
+          <w:spacing w:val="0"/>
+          <w:position w:val="0"/>
+          <w:sz w:val="20"/>
+          <w:shd w:fill="auto" w:val="clear"/>
+        </w:rPr>
+        <w:t xml:space="preserve">lie</w:t>
+        <w:tab/>
+        <w:tab/>
+        <w:tab/>
+        <w:tab/>
+        <w:tab/>
+        <w:t xml:space="preserve">누워있다. 놓여있다. 거짓말하다.</w:t>
+      </w:r>
+    </w:p>
+    <w:p>
+      <w:pPr>
+        <w:spacing w:before="0" w:after="160" w:line="259"/>
+        <w:ind w:right="0" w:left="0" w:firstLine="0"/>
+        <w:jc w:val="both"/>
+        <w:rPr>
+          <w:rFonts w:ascii="맑은 고딕" w:hAnsi="맑은 고딕" w:cs="맑은 고딕" w:eastAsia="맑은 고딕"/>
+          <w:color w:val="auto"/>
+          <w:spacing w:val="0"/>
+          <w:position w:val="0"/>
+          <w:sz w:val="20"/>
+          <w:shd w:fill="auto" w:val="clear"/>
+        </w:rPr>
+      </w:pPr>
+      <w:r>
+        <w:rPr>
+          <w:rFonts w:ascii="맑은 고딕" w:hAnsi="맑은 고딕" w:cs="맑은 고딕" w:eastAsia="맑은 고딕"/>
+          <w:color w:val="auto"/>
+          <w:spacing w:val="0"/>
+          <w:position w:val="0"/>
+          <w:sz w:val="20"/>
+          <w:shd w:fill="auto" w:val="clear"/>
+        </w:rPr>
+        <w:t xml:space="preserve">ray</w:t>
+        <w:tab/>
+        <w:tab/>
+        <w:tab/>
+        <w:tab/>
+        <w:tab/>
+        <w:t xml:space="preserve">광선, 선, 한 줄기 ~</w:t>
+      </w:r>
+    </w:p>
+    <w:p>
+      <w:pPr>
+        <w:spacing w:before="0" w:after="160" w:line="259"/>
+        <w:ind w:right="0" w:left="0" w:firstLine="0"/>
+        <w:jc w:val="both"/>
+        <w:rPr>
+          <w:rFonts w:ascii="맑은 고딕" w:hAnsi="맑은 고딕" w:cs="맑은 고딕" w:eastAsia="맑은 고딕"/>
+          <w:color w:val="auto"/>
+          <w:spacing w:val="0"/>
+          <w:position w:val="0"/>
+          <w:sz w:val="20"/>
+          <w:shd w:fill="auto" w:val="clear"/>
+        </w:rPr>
+      </w:pPr>
+      <w:r>
+        <w:rPr>
+          <w:rFonts w:ascii="맑은 고딕" w:hAnsi="맑은 고딕" w:cs="맑은 고딕" w:eastAsia="맑은 고딕"/>
+          <w:color w:val="auto"/>
+          <w:spacing w:val="0"/>
+          <w:position w:val="0"/>
+          <w:sz w:val="20"/>
+          <w:shd w:fill="auto" w:val="clear"/>
+        </w:rPr>
+        <w:t xml:space="preserve">transportation fare</w:t>
+        <w:tab/>
+        <w:tab/>
+        <w:tab/>
+        <w:t xml:space="preserve">교통비</w:t>
+      </w:r>
+    </w:p>
+    <w:p>
+      <w:pPr>
+        <w:spacing w:before="0" w:after="160" w:line="259"/>
+        <w:ind w:right="0" w:left="0" w:firstLine="0"/>
+        <w:jc w:val="both"/>
+        <w:rPr>
+          <w:rFonts w:ascii="맑은 고딕" w:hAnsi="맑은 고딕" w:cs="맑은 고딕" w:eastAsia="맑은 고딕"/>
+          <w:color w:val="auto"/>
+          <w:spacing w:val="0"/>
+          <w:position w:val="0"/>
+          <w:sz w:val="20"/>
+          <w:shd w:fill="auto" w:val="clear"/>
+        </w:rPr>
+      </w:pPr>
+      <w:r>
+        <w:rPr>
+          <w:rFonts w:ascii="맑은 고딕" w:hAnsi="맑은 고딕" w:cs="맑은 고딕" w:eastAsia="맑은 고딕"/>
+          <w:color w:val="auto"/>
+          <w:spacing w:val="0"/>
+          <w:position w:val="0"/>
+          <w:sz w:val="20"/>
+          <w:shd w:fill="auto" w:val="clear"/>
+        </w:rPr>
+        <w:t xml:space="preserve">intend</w:t>
+        <w:tab/>
+        <w:tab/>
+        <w:tab/>
+        <w:tab/>
+        <w:tab/>
+        <w:t xml:space="preserve">의도하다. 의미하다.</w:t>
+      </w:r>
+    </w:p>
+    <w:p>
+      <w:pPr>
+        <w:spacing w:before="0" w:after="160" w:line="259"/>
+        <w:ind w:right="0" w:left="0" w:firstLine="0"/>
+        <w:jc w:val="both"/>
+        <w:rPr>
+          <w:rFonts w:ascii="맑은 고딕" w:hAnsi="맑은 고딕" w:cs="맑은 고딕" w:eastAsia="맑은 고딕"/>
+          <w:color w:val="auto"/>
+          <w:spacing w:val="0"/>
+          <w:position w:val="0"/>
+          <w:sz w:val="20"/>
+          <w:shd w:fill="auto" w:val="clear"/>
+        </w:rPr>
+      </w:pPr>
+      <w:r>
+        <w:rPr>
+          <w:rFonts w:ascii="맑은 고딕" w:hAnsi="맑은 고딕" w:cs="맑은 고딕" w:eastAsia="맑은 고딕"/>
+          <w:color w:val="auto"/>
+          <w:spacing w:val="0"/>
+          <w:position w:val="0"/>
+          <w:sz w:val="20"/>
+          <w:shd w:fill="auto" w:val="clear"/>
+        </w:rPr>
+        <w:t xml:space="preserve">impressive</w:t>
+        <w:tab/>
+        <w:tab/>
+        <w:tab/>
+        <w:tab/>
+        <w:t xml:space="preserve">인상적이다.</w:t>
+      </w:r>
+    </w:p>
+    <w:p>
+      <w:pPr>
+        <w:spacing w:before="0" w:after="160" w:line="259"/>
+        <w:ind w:right="0" w:left="0" w:firstLine="0"/>
+        <w:jc w:val="both"/>
+        <w:rPr>
+          <w:rFonts w:ascii="맑은 고딕" w:hAnsi="맑은 고딕" w:cs="맑은 고딕" w:eastAsia="맑은 고딕"/>
+          <w:color w:val="auto"/>
+          <w:spacing w:val="0"/>
+          <w:position w:val="0"/>
+          <w:sz w:val="20"/>
+          <w:shd w:fill="auto" w:val="clear"/>
+        </w:rPr>
+      </w:pPr>
+      <w:r>
+        <w:rPr>
+          <w:rFonts w:ascii="맑은 고딕" w:hAnsi="맑은 고딕" w:cs="맑은 고딕" w:eastAsia="맑은 고딕"/>
+          <w:color w:val="auto"/>
+          <w:spacing w:val="0"/>
+          <w:position w:val="0"/>
+          <w:sz w:val="20"/>
+          <w:shd w:fill="auto" w:val="clear"/>
+        </w:rPr>
+        <w:t xml:space="preserve">as well as</w:t>
+        <w:tab/>
+        <w:tab/>
+        <w:tab/>
+        <w:tab/>
+        <w:t xml:space="preserve">~에 더하여, 게다가, ~과 마찬가지로 잘</w:t>
+      </w:r>
+    </w:p>
+    <w:p>
+      <w:pPr>
+        <w:spacing w:before="0" w:after="160" w:line="259"/>
+        <w:ind w:right="0" w:left="0" w:firstLine="0"/>
+        <w:jc w:val="both"/>
+        <w:rPr>
+          <w:rFonts w:ascii="맑은 고딕" w:hAnsi="맑은 고딕" w:cs="맑은 고딕" w:eastAsia="맑은 고딕"/>
+          <w:color w:val="auto"/>
+          <w:spacing w:val="0"/>
+          <w:position w:val="0"/>
+          <w:sz w:val="20"/>
+          <w:shd w:fill="auto" w:val="clear"/>
+        </w:rPr>
+      </w:pPr>
+      <w:r>
+        <w:rPr>
+          <w:rFonts w:ascii="맑은 고딕" w:hAnsi="맑은 고딕" w:cs="맑은 고딕" w:eastAsia="맑은 고딕"/>
+          <w:color w:val="auto"/>
+          <w:spacing w:val="0"/>
+          <w:position w:val="0"/>
+          <w:sz w:val="20"/>
+          <w:shd w:fill="auto" w:val="clear"/>
+        </w:rPr>
+        <w:t xml:space="preserve">convey</w:t>
+        <w:tab/>
+        <w:tab/>
+        <w:tab/>
+        <w:tab/>
+        <w:tab/>
+        <w:t xml:space="preserve">전달하다. 운반하다.</w:t>
+      </w:r>
+    </w:p>
+    <w:p>
+      <w:pPr>
+        <w:spacing w:before="0" w:after="160" w:line="259"/>
+        <w:ind w:right="0" w:left="0" w:firstLine="0"/>
+        <w:jc w:val="both"/>
+        <w:rPr>
+          <w:rFonts w:ascii="맑은 고딕" w:hAnsi="맑은 고딕" w:cs="맑은 고딕" w:eastAsia="맑은 고딕"/>
+          <w:color w:val="auto"/>
+          <w:spacing w:val="0"/>
+          <w:position w:val="0"/>
+          <w:sz w:val="20"/>
+          <w:shd w:fill="auto" w:val="clear"/>
+        </w:rPr>
+      </w:pPr>
+      <w:r>
+        <w:rPr>
+          <w:rFonts w:ascii="맑은 고딕" w:hAnsi="맑은 고딕" w:cs="맑은 고딕" w:eastAsia="맑은 고딕"/>
+          <w:color w:val="auto"/>
+          <w:spacing w:val="0"/>
+          <w:position w:val="0"/>
+          <w:sz w:val="20"/>
+          <w:shd w:fill="auto" w:val="clear"/>
+        </w:rPr>
+        <w:t xml:space="preserve">be look forward</w:t>
+        <w:tab/>
+        <w:tab/>
+        <w:tab/>
+        <w:t xml:space="preserve">기대하다.</w:t>
+      </w:r>
+    </w:p>
+    <w:p>
+      <w:pPr>
+        <w:spacing w:before="0" w:after="160" w:line="259"/>
+        <w:ind w:right="0" w:left="0" w:firstLine="0"/>
+        <w:jc w:val="both"/>
+        <w:rPr>
+          <w:rFonts w:ascii="맑은 고딕" w:hAnsi="맑은 고딕" w:cs="맑은 고딕" w:eastAsia="맑은 고딕"/>
+          <w:color w:val="auto"/>
+          <w:spacing w:val="0"/>
+          <w:position w:val="0"/>
+          <w:sz w:val="20"/>
+          <w:shd w:fill="auto" w:val="clear"/>
+        </w:rPr>
+      </w:pPr>
     </w:p>
     <w:p>
       <w:pPr>
@@ -674,16 +938,6 @@
         <w:tab/>
         <w:tab/>
         <w:tab/>
-      </w:r>
-      <w:r>
-        <w:rPr>
-          <w:rFonts w:ascii="맑은 고딕" w:hAnsi="맑은 고딕" w:cs="맑은 고딕" w:eastAsia="맑은 고딕"/>
-          <w:color w:val="auto"/>
-          <w:spacing w:val="0"/>
-          <w:position w:val="0"/>
-          <w:sz w:val="20"/>
-          <w:shd w:fill="auto" w:val="clear"/>
-        </w:rPr>
         <w:t xml:space="preserve">이 동네가 처음이냐?</w:t>
       </w:r>
     </w:p>
@@ -714,16 +968,6 @@
         <w:tab/>
         <w:tab/>
         <w:tab/>
-      </w:r>
-      <w:r>
-        <w:rPr>
-          <w:rFonts w:ascii="맑은 고딕" w:hAnsi="맑은 고딕" w:cs="맑은 고딕" w:eastAsia="맑은 고딕"/>
-          <w:color w:val="auto"/>
-          <w:spacing w:val="0"/>
-          <w:position w:val="0"/>
-          <w:sz w:val="20"/>
-          <w:shd w:fill="auto" w:val="clear"/>
-        </w:rPr>
         <w:t xml:space="preserve">멋진 걸(집) 구하시길 바란다.</w:t>
       </w:r>
     </w:p>
@@ -741,6 +985,110 @@
           <w:shd w:fill="auto" w:val="clear"/>
         </w:rPr>
       </w:pPr>
+      <w:r>
+        <w:rPr>
+          <w:rFonts w:ascii="맑은 고딕" w:hAnsi="맑은 고딕" w:cs="맑은 고딕" w:eastAsia="맑은 고딕"/>
+          <w:color w:val="auto"/>
+          <w:spacing w:val="0"/>
+          <w:position w:val="0"/>
+          <w:sz w:val="20"/>
+          <w:shd w:fill="auto" w:val="clear"/>
+        </w:rPr>
+        <w:t xml:space="preserve">I'm planning to meet my friend</w:t>
+        <w:tab/>
+        <w:t xml:space="preserve">.</w:t>
+        <w:tab/>
+        <w:tab/>
+        <w:t xml:space="preserve">나는 친구들을 만날 계획이다.</w:t>
+      </w:r>
+    </w:p>
+    <w:p>
+      <w:pPr>
+        <w:spacing w:before="0" w:after="160" w:line="259"/>
+        <w:ind w:right="0" w:left="0" w:firstLine="0"/>
+        <w:jc w:val="both"/>
+        <w:rPr>
+          <w:rFonts w:ascii="맑은 고딕" w:hAnsi="맑은 고딕" w:cs="맑은 고딕" w:eastAsia="맑은 고딕"/>
+          <w:color w:val="auto"/>
+          <w:spacing w:val="0"/>
+          <w:position w:val="0"/>
+          <w:sz w:val="20"/>
+          <w:shd w:fill="auto" w:val="clear"/>
+        </w:rPr>
+      </w:pPr>
+      <w:r>
+        <w:rPr>
+          <w:rFonts w:ascii="맑은 고딕" w:hAnsi="맑은 고딕" w:cs="맑은 고딕" w:eastAsia="맑은 고딕"/>
+          <w:color w:val="auto"/>
+          <w:spacing w:val="0"/>
+          <w:position w:val="0"/>
+          <w:sz w:val="20"/>
+          <w:shd w:fill="auto" w:val="clear"/>
+        </w:rPr>
+        <w:t xml:space="preserve">I'm originally from Busan.</w:t>
+        <w:tab/>
+        <w:tab/>
+        <w:tab/>
+        <w:t xml:space="preserve">나는 원래 부산에서 왔어.</w:t>
+      </w:r>
+    </w:p>
+    <w:p>
+      <w:pPr>
+        <w:spacing w:before="0" w:after="160" w:line="259"/>
+        <w:ind w:right="0" w:left="0" w:firstLine="0"/>
+        <w:jc w:val="both"/>
+        <w:rPr>
+          <w:rFonts w:ascii="맑은 고딕" w:hAnsi="맑은 고딕" w:cs="맑은 고딕" w:eastAsia="맑은 고딕"/>
+          <w:color w:val="auto"/>
+          <w:spacing w:val="0"/>
+          <w:position w:val="0"/>
+          <w:sz w:val="20"/>
+          <w:shd w:fill="auto" w:val="clear"/>
+        </w:rPr>
+      </w:pPr>
+      <w:r>
+        <w:rPr>
+          <w:rFonts w:ascii="맑은 고딕" w:hAnsi="맑은 고딕" w:cs="맑은 고딕" w:eastAsia="맑은 고딕"/>
+          <w:color w:val="auto"/>
+          <w:spacing w:val="0"/>
+          <w:position w:val="0"/>
+          <w:sz w:val="20"/>
+          <w:shd w:fill="auto" w:val="clear"/>
+        </w:rPr>
+        <w:t xml:space="preserve">Koreans don't have parties at home.</w:t>
+        <w:tab/>
+        <w:tab/>
+        <w:t xml:space="preserve">한국인들은 집에서 파티를 하지 않는다.</w:t>
+      </w:r>
+    </w:p>
+    <w:p>
+      <w:pPr>
+        <w:spacing w:before="0" w:after="160" w:line="259"/>
+        <w:ind w:right="0" w:left="0" w:firstLine="0"/>
+        <w:jc w:val="both"/>
+        <w:rPr>
+          <w:rFonts w:ascii="맑은 고딕" w:hAnsi="맑은 고딕" w:cs="맑은 고딕" w:eastAsia="맑은 고딕"/>
+          <w:color w:val="auto"/>
+          <w:spacing w:val="0"/>
+          <w:position w:val="0"/>
+          <w:sz w:val="20"/>
+          <w:shd w:fill="auto" w:val="clear"/>
+        </w:rPr>
+      </w:pPr>
+      <w:r>
+        <w:rPr>
+          <w:rFonts w:ascii="맑은 고딕" w:hAnsi="맑은 고딕" w:cs="맑은 고딕" w:eastAsia="맑은 고딕"/>
+          <w:color w:val="auto"/>
+          <w:spacing w:val="0"/>
+          <w:position w:val="0"/>
+          <w:sz w:val="20"/>
+          <w:shd w:fill="auto" w:val="clear"/>
+        </w:rPr>
+        <w:t xml:space="preserve">I have a few friends here in Seoul.</w:t>
+        <w:tab/>
+        <w:tab/>
+        <w:t xml:space="preserve">나는 여기 서울에 친구가 거의 없다.</w:t>
+      </w:r>
     </w:p>
     <w:p>
       <w:pPr>
@@ -1298,56 +1646,33 @@
           <w:sz w:val="20"/>
           <w:shd w:fill="FFFF00" w:val="clear"/>
         </w:rPr>
-        <w:t xml:space="preserve">-'such'  </w:t>
-      </w:r>
-      <w:r>
-        <w:rPr>
-          <w:rFonts w:ascii="맑은 고딕" w:hAnsi="맑은 고딕" w:cs="맑은 고딕" w:eastAsia="맑은 고딕"/>
-          <w:b/>
-          <w:color w:val="FF0000"/>
-          <w:spacing w:val="0"/>
-          <w:position w:val="0"/>
-          <w:sz w:val="20"/>
-          <w:shd w:fill="FFFF00" w:val="clear"/>
-        </w:rPr>
-        <w:t xml:space="preserve">동등함, 같은, 다름없는 이미지.</w:t>
-      </w:r>
-    </w:p>
-    <w:p>
-      <w:pPr>
-        <w:spacing w:before="0" w:after="160" w:line="259"/>
-        <w:ind w:right="0" w:left="0" w:firstLine="0"/>
-        <w:jc w:val="both"/>
-        <w:rPr>
-          <w:rFonts w:ascii="맑은 고딕" w:hAnsi="맑은 고딕" w:cs="맑은 고딕" w:eastAsia="맑은 고딕"/>
-          <w:color w:val="auto"/>
-          <w:spacing w:val="0"/>
-          <w:position w:val="0"/>
-          <w:sz w:val="20"/>
-          <w:shd w:fill="auto" w:val="clear"/>
-        </w:rPr>
-      </w:pPr>
-      <w:r>
-        <w:rPr>
-          <w:rFonts w:ascii="맑은 고딕" w:hAnsi="맑은 고딕" w:cs="맑은 고딕" w:eastAsia="맑은 고딕"/>
-          <w:color w:val="auto"/>
-          <w:spacing w:val="0"/>
-          <w:position w:val="0"/>
-          <w:sz w:val="20"/>
-          <w:shd w:fill="auto" w:val="clear"/>
-        </w:rPr>
-        <w:t xml:space="preserve">ex) such a good thing. -&gt; </w:t>
-      </w:r>
-      <w:r>
-        <w:rPr>
-          <w:rFonts w:ascii="맑은 고딕" w:hAnsi="맑은 고딕" w:cs="맑은 고딕" w:eastAsia="맑은 고딕"/>
-          <w:color w:val="auto"/>
-          <w:spacing w:val="0"/>
-          <w:position w:val="0"/>
-          <w:sz w:val="20"/>
-          <w:shd w:fill="auto" w:val="clear"/>
-        </w:rPr>
-        <w:t xml:space="preserve">좋은 것과 같은 이미지. (좋은 것 같음)</w:t>
+        <w:t xml:space="preserve">-'such'  동등함, 같은, 다름없는 이미지.</w:t>
+      </w:r>
+    </w:p>
+    <w:p>
+      <w:pPr>
+        <w:spacing w:before="0" w:after="160" w:line="259"/>
+        <w:ind w:right="0" w:left="0" w:firstLine="0"/>
+        <w:jc w:val="both"/>
+        <w:rPr>
+          <w:rFonts w:ascii="맑은 고딕" w:hAnsi="맑은 고딕" w:cs="맑은 고딕" w:eastAsia="맑은 고딕"/>
+          <w:color w:val="auto"/>
+          <w:spacing w:val="0"/>
+          <w:position w:val="0"/>
+          <w:sz w:val="20"/>
+          <w:shd w:fill="auto" w:val="clear"/>
+        </w:rPr>
+      </w:pPr>
+      <w:r>
+        <w:rPr>
+          <w:rFonts w:ascii="맑은 고딕" w:hAnsi="맑은 고딕" w:cs="맑은 고딕" w:eastAsia="맑은 고딕"/>
+          <w:color w:val="auto"/>
+          <w:spacing w:val="0"/>
+          <w:position w:val="0"/>
+          <w:sz w:val="20"/>
+          <w:shd w:fill="auto" w:val="clear"/>
+        </w:rPr>
+        <w:t xml:space="preserve">ex) such a good thing. -&gt; 좋은 것과 같은 이미지. (좋은 것 같음)</w:t>
       </w:r>
     </w:p>
     <w:p>
